--- a/Gibson - Twilio Executive Summary.docx
+++ b/Gibson - Twilio Executive Summary.docx
@@ -148,7 +148,13 @@
         <w:t xml:space="preserve"> data shows </w:t>
       </w:r>
       <w:r>
-        <w:t xml:space="preserve">140k cases with ~1700 deaths (roughly 1% mortality rate). For cases resulting in hospitalizations, 33% result in mortality. </w:t>
+        <w:t>140k cases with ~1700 deaths (roughly 1% mortality rate)</w:t>
+      </w:r>
+      <w:r>
+        <w:t xml:space="preserve"> in Hamilton County, Ohio (containing Cincinnati)</w:t>
+      </w:r>
+      <w:r>
+        <w:t xml:space="preserve">. For cases resulting in hospitalizations, 33% result in mortality. </w:t>
       </w:r>
     </w:p>
     <w:p>
@@ -222,16 +228,7 @@
         </w:tabs>
       </w:pPr>
       <w:r>
-        <w:t xml:space="preserve">I investigated to find the correlation between vaccination and mortality rates to confirm that vaccinations have a negative </w:t>
-      </w:r>
-      <w:r>
-        <w:t>effect</w:t>
-      </w:r>
-      <w:r>
-        <w:t xml:space="preserve"> on mortality rates.</w:t>
-      </w:r>
-      <w:r>
-        <w:t xml:space="preserve"> The data shows a moderate </w:t>
+        <w:t xml:space="preserve">I investigated to find the correlation between vaccination and mortality rates to confirm that vaccinations have a negative effect on mortality rates. The data shows a moderate </w:t>
       </w:r>
       <w:r>
         <w:t>correlation between these elements. Modeling the data for forecasting suggests that vaccination rates remain stable even as cases trend higher. If there is an expected increase in cases due to the Omicron variant, we would expect to see increased morality in the absence of increased vaccinations.</w:t>
@@ -303,10 +300,7 @@
         </w:tabs>
       </w:pPr>
       <w:r>
-        <w:t>Generalize model and e</w:t>
-      </w:r>
-      <w:r>
-        <w:t>xpand analysis to include additional geographies to confirm findings</w:t>
+        <w:t>Generalize model and expand analysis to include additional geographies to confirm findings</w:t>
       </w:r>
     </w:p>
     <w:p>
@@ -476,7 +470,6 @@
               <v:path gradientshapeok="t" o:connecttype="rect"/>
             </v:shapetype>
             <v:shape id="MSIPCM084349e29a53b329bbcb605b" o:spid="_x0000_s1026" type="#_x0000_t202" alt="{&quot;HashCode&quot;:26955035,&quot;Height&quot;:792.0,&quot;Width&quot;:612.0,&quot;Placement&quot;:&quot;Footer&quot;,&quot;Index&quot;:&quot;Primary&quot;,&quot;Section&quot;:1,&quot;Top&quot;:0.0,&quot;Left&quot;:0.0}" style="position:absolute;margin-left:0;margin-top:755.45pt;width:612pt;height:21.5pt;z-index:251659264;visibility:visible;mso-wrap-style:square;mso-wrap-distance-left:9pt;mso-wrap-distance-top:0;mso-wrap-distance-right:9pt;mso-wrap-distance-bottom:0;mso-position-horizontal:absolute;mso-position-horizontal-relative:page;mso-position-vertical:absolute;mso-position-vertical-relative:page;v-text-anchor:bottom" o:gfxdata="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" o:allowincell="f" filled="f" stroked="f" strokeweight=".5pt">
-              <v:fill o:detectmouseclick="t"/>
               <v:textbox inset=",0,,0">
                 <w:txbxContent>
                   <w:p>
